--- a/I302A_Admin_Linux_Theorie/Notes Alain Ninane I302A/00-Notes-2017/Note-2017-1.docx
+++ b/I302A_Admin_Linux_Theorie/Notes Alain Ninane I302A/00-Notes-2017/Note-2017-1.docx
@@ -510,6 +510,7 @@
       <w:r>
         <w:rPr>
           <w:b w:val="false"/>
+          <w:color w:val="800000"/>
         </w:rPr>
         <w:t>At bootloader (grub)</w:t>
       </w:r>
@@ -526,6 +527,7 @@
       <w:r>
         <w:rPr>
           <w:b w:val="false"/>
+          <w:color w:val="800000"/>
         </w:rPr>
         <w:t>Linux text (without graphical environment)</w:t>
       </w:r>
@@ -574,6 +576,7 @@
       <w:r>
         <w:rPr>
           <w:b w:val="false"/>
+          <w:color w:val="800000"/>
         </w:rPr>
         <w:t>Mot de passe compatible azerty/qwerty</w:t>
       </w:r>
@@ -1328,7 +1331,7 @@
     </w:pPr>
     <w:rPr>
       <w:rFonts w:ascii="Chalkboard" w:hAnsi="Chalkboard" w:eastAsia="Cambria" w:cs="" w:cstheme="minorBidi" w:eastAsiaTheme="minorHAnsi"/>
-      <w:color w:val="auto"/>
+      <w:color w:val="00000A"/>
       <w:sz w:val="24"/>
       <w:szCs w:val="24"/>
       <w:lang w:val="en-US" w:eastAsia="en-US" w:bidi="ar-SA"/>
